--- a/docs_changed/GaN_2022_ActivityGuide_Pegasus/GaN_2022_ActivityGuide_Pegasus_Japanese.docx
+++ b/docs_changed/GaN_2022_ActivityGuide_Pegasus/GaN_2022_ActivityGuide_Pegasus_Japanese.docx
@@ -102,187 +102,7 @@
         </w:sectPr>
       </w:pPr>
       <w:r>
-        <w:rPr>
-          <w:rFonts w:ascii="Meiryo" w:eastAsia="Meiryo" w:hAnsi="Meiryo" w:cs="Meiryo" w:hint="eastAsia"/>
-          <w:sz w:val="18"/>
-          <w:szCs w:val="18"/>
-          <w:lang w:eastAsia="ja-JP"/>
-        </w:rPr>
-        <w:t>201</w:t>
-      </w:r>
-      <w:r>
-        <w:rPr>
-          <w:rFonts w:ascii="Meiryo" w:eastAsia="Meiryo" w:hAnsi="Meiryo" w:cs="Meiryo"/>
-          <w:sz w:val="18"/>
-          <w:szCs w:val="18"/>
-          <w:lang w:eastAsia="ja-JP"/>
-        </w:rPr>
-        <w:t>8</w:t>
-      </w:r>
-      <w:r>
-        <w:rPr>
-          <w:rFonts w:ascii="Meiryo" w:eastAsia="Meiryo" w:hAnsi="Meiryo" w:cs="Meiryo" w:hint="eastAsia"/>
-          <w:sz w:val="18"/>
-          <w:szCs w:val="18"/>
-          <w:lang w:eastAsia="ja-JP"/>
-        </w:rPr>
-        <w:t>年キャンペーン期間 (対象：</w:t>
-      </w:r>
-      <w:proofErr w:type="gramStart"/>
-      <w:r>
-        <w:rPr>
-          <w:rFonts w:ascii="Meiryo" w:eastAsia="Meiryo" w:hAnsi="Meiryo" w:cs="Meiryo" w:hint="eastAsia"/>
-          <w:sz w:val="18"/>
-          <w:szCs w:val="18"/>
-          <w:lang w:eastAsia="ja-JP"/>
-        </w:rPr>
-        <w:t>ペルセウス</w:t>
-      </w:r>
-      <w:r>
-        <w:rPr>
-          <w:rFonts w:ascii="Meiryo" w:eastAsia="Meiryo" w:hAnsi="Meiryo" w:cs="Meiryo" w:hint="eastAsia"/>
-          <w:sz w:val="18"/>
-          <w:szCs w:val="18"/>
-          <w:lang w:eastAsia="ja-JP"/>
-        </w:rPr>
-        <w:t>)：</w:t>
-      </w:r>
-      <w:proofErr w:type="gramEnd"/>
-      <w:r>
-        <w:rPr>
-          <w:rFonts w:ascii="Meiryo" w:eastAsia="Meiryo" w:hAnsi="Meiryo" w:cs="Meiryo" w:hint="eastAsia"/>
-          <w:sz w:val="18"/>
-          <w:szCs w:val="18"/>
-        </w:rPr>
-        <w:t>、</w:t>
-      </w:r>
-      <w:r>
-        <w:rPr>
-          <w:rFonts w:ascii="Meiryo" w:eastAsia="Meiryo" w:hAnsi="Meiryo" w:cs="Meiryo"/>
-          <w:sz w:val="18"/>
-          <w:szCs w:val="18"/>
-        </w:rPr>
-        <w:t>10</w:t>
-      </w:r>
-      <w:r>
-        <w:rPr>
-          <w:rFonts w:ascii="Meiryo" w:eastAsia="Meiryo" w:hAnsi="Meiryo" w:cs="Meiryo" w:hint="eastAsia"/>
-          <w:sz w:val="18"/>
-          <w:szCs w:val="18"/>
-        </w:rPr>
-        <w:t>月</w:t>
-      </w:r>
-      <w:r>
-        <w:rPr>
-          <w:rFonts w:ascii="Meiryo" w:eastAsia="Meiryo" w:hAnsi="Meiryo" w:cs="Meiryo"/>
-          <w:sz w:val="18"/>
-          <w:szCs w:val="18"/>
-        </w:rPr>
-        <w:t>30</w:t>
-      </w:r>
-      <w:r>
-        <w:rPr>
-          <w:rFonts w:ascii="Meiryo" w:eastAsia="Meiryo" w:hAnsi="Meiryo" w:cs="Meiryo" w:hint="eastAsia"/>
-          <w:sz w:val="18"/>
-          <w:szCs w:val="18"/>
-        </w:rPr>
-        <w:t>日〜</w:t>
-      </w:r>
-      <w:r>
-        <w:rPr>
-          <w:rFonts w:ascii="Meiryo" w:eastAsia="Meiryo" w:hAnsi="Meiryo" w:cs="Meiryo"/>
-          <w:sz w:val="18"/>
-          <w:szCs w:val="18"/>
-        </w:rPr>
-        <w:t>11</w:t>
-      </w:r>
-      <w:r>
-        <w:rPr>
-          <w:rFonts w:ascii="Meiryo" w:eastAsia="Meiryo" w:hAnsi="Meiryo" w:cs="Meiryo" w:hint="eastAsia"/>
-          <w:sz w:val="18"/>
-          <w:szCs w:val="18"/>
-        </w:rPr>
-        <w:t>月</w:t>
-      </w:r>
-      <w:r>
-        <w:rPr>
-          <w:rFonts w:ascii="Meiryo" w:eastAsia="Meiryo" w:hAnsi="Meiryo" w:cs="Meiryo"/>
-          <w:sz w:val="18"/>
-          <w:szCs w:val="18"/>
-        </w:rPr>
-        <w:t>8</w:t>
-      </w:r>
-      <w:r>
-        <w:rPr>
-          <w:rFonts w:ascii="Meiryo" w:eastAsia="Meiryo" w:hAnsi="Meiryo" w:cs="Meiryo" w:hint="eastAsia"/>
-          <w:sz w:val="18"/>
-          <w:szCs w:val="18"/>
-        </w:rPr>
-        <w:t>日、</w:t>
-      </w:r>
-      <w:r>
-        <w:rPr>
-          <w:rFonts w:ascii="Meiryo" w:eastAsia="Meiryo" w:hAnsi="Meiryo" w:cs="Meiryo"/>
-          <w:sz w:val="18"/>
-          <w:szCs w:val="18"/>
-        </w:rPr>
-        <w:t>11</w:t>
-      </w:r>
-      <w:r>
-        <w:rPr>
-          <w:rFonts w:ascii="Meiryo" w:eastAsia="Meiryo" w:hAnsi="Meiryo" w:cs="Meiryo" w:hint="eastAsia"/>
-          <w:sz w:val="18"/>
-          <w:szCs w:val="18"/>
-        </w:rPr>
-        <w:t>月</w:t>
-      </w:r>
-      <w:r>
-        <w:rPr>
-          <w:rFonts w:ascii="Meiryo" w:eastAsia="Meiryo" w:hAnsi="Meiryo" w:cs="Meiryo"/>
-          <w:sz w:val="18"/>
-          <w:szCs w:val="18"/>
-        </w:rPr>
-        <w:t>29</w:t>
-      </w:r>
-      <w:r>
-        <w:rPr>
-          <w:rFonts w:ascii="Meiryo" w:eastAsia="Meiryo" w:hAnsi="Meiryo" w:cs="Meiryo" w:hint="eastAsia"/>
-          <w:sz w:val="18"/>
-          <w:szCs w:val="18"/>
-        </w:rPr>
-        <w:t>日〜</w:t>
-      </w:r>
-      <w:r>
-        <w:rPr>
-          <w:rFonts w:ascii="Meiryo" w:eastAsia="Meiryo" w:hAnsi="Meiryo" w:cs="Meiryo"/>
-          <w:sz w:val="18"/>
-          <w:szCs w:val="18"/>
-        </w:rPr>
-        <w:t>12</w:t>
-      </w:r>
-      <w:r>
-        <w:rPr>
-          <w:rFonts w:ascii="Meiryo" w:eastAsia="Meiryo" w:hAnsi="Meiryo" w:cs="Meiryo" w:hint="eastAsia"/>
-          <w:sz w:val="18"/>
-          <w:szCs w:val="18"/>
-        </w:rPr>
-        <w:t>月</w:t>
-      </w:r>
-      <w:r>
-        <w:rPr>
-          <w:rFonts w:ascii="Meiryo" w:eastAsia="Meiryo" w:hAnsi="Meiryo" w:cs="Meiryo"/>
-          <w:sz w:val="18"/>
-          <w:szCs w:val="18"/>
-        </w:rPr>
-        <w:t>8</w:t>
-      </w:r>
-      <w:r>
-        <w:rPr>
-          <w:rFonts w:ascii="Meiryo" w:eastAsia="Meiryo" w:hAnsi="Meiryo" w:cs="Meiryo" w:hint="eastAsia"/>
-          <w:sz w:val="18"/>
-          <w:szCs w:val="18"/>
-        </w:rPr>
-        <w:t>日</w:t>
+        <w:t>年キャンペーン期間 対象：Pegasus: 10月8〜17日、11月7〜16日、</w:t>
       </w:r>
     </w:p>
     <w:p>
@@ -2570,187 +2390,7 @@
         </w:sectPr>
       </w:pPr>
       <w:r>
-        <w:rPr>
-          <w:rFonts w:ascii="Meiryo" w:eastAsia="Meiryo" w:hAnsi="Meiryo" w:cs="Meiryo" w:hint="eastAsia"/>
-          <w:sz w:val="18"/>
-          <w:szCs w:val="18"/>
-          <w:lang w:eastAsia="ja-JP"/>
-        </w:rPr>
-        <w:t>201</w:t>
-      </w:r>
-      <w:r>
-        <w:rPr>
-          <w:rFonts w:ascii="Meiryo" w:eastAsia="Meiryo" w:hAnsi="Meiryo" w:cs="Meiryo"/>
-          <w:sz w:val="18"/>
-          <w:szCs w:val="18"/>
-          <w:lang w:eastAsia="ja-JP"/>
-        </w:rPr>
-        <w:t>8</w:t>
-      </w:r>
-      <w:r>
-        <w:rPr>
-          <w:rFonts w:ascii="Meiryo" w:eastAsia="Meiryo" w:hAnsi="Meiryo" w:cs="Meiryo" w:hint="eastAsia"/>
-          <w:sz w:val="18"/>
-          <w:szCs w:val="18"/>
-          <w:lang w:eastAsia="ja-JP"/>
-        </w:rPr>
-        <w:t>年キャンペーン期間 (対象：</w:t>
-      </w:r>
-      <w:proofErr w:type="gramStart"/>
-      <w:r>
-        <w:rPr>
-          <w:rFonts w:ascii="Meiryo" w:eastAsia="Meiryo" w:hAnsi="Meiryo" w:cs="Meiryo" w:hint="eastAsia"/>
-          <w:sz w:val="18"/>
-          <w:szCs w:val="18"/>
-          <w:lang w:eastAsia="ja-JP"/>
-        </w:rPr>
-        <w:t>ペルセウス</w:t>
-      </w:r>
-      <w:r>
-        <w:rPr>
-          <w:rFonts w:ascii="Meiryo" w:eastAsia="Meiryo" w:hAnsi="Meiryo" w:cs="Meiryo" w:hint="eastAsia"/>
-          <w:sz w:val="18"/>
-          <w:szCs w:val="18"/>
-          <w:lang w:eastAsia="ja-JP"/>
-        </w:rPr>
-        <w:t>)：</w:t>
-      </w:r>
-      <w:proofErr w:type="gramEnd"/>
-      <w:r>
-        <w:rPr>
-          <w:rFonts w:ascii="Meiryo" w:eastAsia="Meiryo" w:hAnsi="Meiryo" w:cs="Meiryo" w:hint="eastAsia"/>
-          <w:sz w:val="18"/>
-          <w:szCs w:val="18"/>
-        </w:rPr>
-        <w:t>、</w:t>
-      </w:r>
-      <w:r>
-        <w:rPr>
-          <w:rFonts w:ascii="Meiryo" w:eastAsia="Meiryo" w:hAnsi="Meiryo" w:cs="Meiryo"/>
-          <w:sz w:val="18"/>
-          <w:szCs w:val="18"/>
-        </w:rPr>
-        <w:t>10</w:t>
-      </w:r>
-      <w:r>
-        <w:rPr>
-          <w:rFonts w:ascii="Meiryo" w:eastAsia="Meiryo" w:hAnsi="Meiryo" w:cs="Meiryo" w:hint="eastAsia"/>
-          <w:sz w:val="18"/>
-          <w:szCs w:val="18"/>
-        </w:rPr>
-        <w:t>月</w:t>
-      </w:r>
-      <w:r>
-        <w:rPr>
-          <w:rFonts w:ascii="Meiryo" w:eastAsia="Meiryo" w:hAnsi="Meiryo" w:cs="Meiryo"/>
-          <w:sz w:val="18"/>
-          <w:szCs w:val="18"/>
-        </w:rPr>
-        <w:t>30</w:t>
-      </w:r>
-      <w:r>
-        <w:rPr>
-          <w:rFonts w:ascii="Meiryo" w:eastAsia="Meiryo" w:hAnsi="Meiryo" w:cs="Meiryo" w:hint="eastAsia"/>
-          <w:sz w:val="18"/>
-          <w:szCs w:val="18"/>
-        </w:rPr>
-        <w:t>日〜</w:t>
-      </w:r>
-      <w:r>
-        <w:rPr>
-          <w:rFonts w:ascii="Meiryo" w:eastAsia="Meiryo" w:hAnsi="Meiryo" w:cs="Meiryo"/>
-          <w:sz w:val="18"/>
-          <w:szCs w:val="18"/>
-        </w:rPr>
-        <w:t>11</w:t>
-      </w:r>
-      <w:r>
-        <w:rPr>
-          <w:rFonts w:ascii="Meiryo" w:eastAsia="Meiryo" w:hAnsi="Meiryo" w:cs="Meiryo" w:hint="eastAsia"/>
-          <w:sz w:val="18"/>
-          <w:szCs w:val="18"/>
-        </w:rPr>
-        <w:t>月</w:t>
-      </w:r>
-      <w:r>
-        <w:rPr>
-          <w:rFonts w:ascii="Meiryo" w:eastAsia="Meiryo" w:hAnsi="Meiryo" w:cs="Meiryo"/>
-          <w:sz w:val="18"/>
-          <w:szCs w:val="18"/>
-        </w:rPr>
-        <w:t>8</w:t>
-      </w:r>
-      <w:r>
-        <w:rPr>
-          <w:rFonts w:ascii="Meiryo" w:eastAsia="Meiryo" w:hAnsi="Meiryo" w:cs="Meiryo" w:hint="eastAsia"/>
-          <w:sz w:val="18"/>
-          <w:szCs w:val="18"/>
-        </w:rPr>
-        <w:t>日、</w:t>
-      </w:r>
-      <w:r>
-        <w:rPr>
-          <w:rFonts w:ascii="Meiryo" w:eastAsia="Meiryo" w:hAnsi="Meiryo" w:cs="Meiryo"/>
-          <w:sz w:val="18"/>
-          <w:szCs w:val="18"/>
-        </w:rPr>
-        <w:t>11</w:t>
-      </w:r>
-      <w:r>
-        <w:rPr>
-          <w:rFonts w:ascii="Meiryo" w:eastAsia="Meiryo" w:hAnsi="Meiryo" w:cs="Meiryo" w:hint="eastAsia"/>
-          <w:sz w:val="18"/>
-          <w:szCs w:val="18"/>
-        </w:rPr>
-        <w:t>月</w:t>
-      </w:r>
-      <w:r>
-        <w:rPr>
-          <w:rFonts w:ascii="Meiryo" w:eastAsia="Meiryo" w:hAnsi="Meiryo" w:cs="Meiryo"/>
-          <w:sz w:val="18"/>
-          <w:szCs w:val="18"/>
-        </w:rPr>
-        <w:t>29</w:t>
-      </w:r>
-      <w:r>
-        <w:rPr>
-          <w:rFonts w:ascii="Meiryo" w:eastAsia="Meiryo" w:hAnsi="Meiryo" w:cs="Meiryo" w:hint="eastAsia"/>
-          <w:sz w:val="18"/>
-          <w:szCs w:val="18"/>
-        </w:rPr>
-        <w:t>日〜</w:t>
-      </w:r>
-      <w:r>
-        <w:rPr>
-          <w:rFonts w:ascii="Meiryo" w:eastAsia="Meiryo" w:hAnsi="Meiryo" w:cs="Meiryo"/>
-          <w:sz w:val="18"/>
-          <w:szCs w:val="18"/>
-        </w:rPr>
-        <w:t>12</w:t>
-      </w:r>
-      <w:r>
-        <w:rPr>
-          <w:rFonts w:ascii="Meiryo" w:eastAsia="Meiryo" w:hAnsi="Meiryo" w:cs="Meiryo" w:hint="eastAsia"/>
-          <w:sz w:val="18"/>
-          <w:szCs w:val="18"/>
-        </w:rPr>
-        <w:t>月</w:t>
-      </w:r>
-      <w:r>
-        <w:rPr>
-          <w:rFonts w:ascii="Meiryo" w:eastAsia="Meiryo" w:hAnsi="Meiryo" w:cs="Meiryo"/>
-          <w:sz w:val="18"/>
-          <w:szCs w:val="18"/>
-        </w:rPr>
-        <w:t>8</w:t>
-      </w:r>
-      <w:r>
-        <w:rPr>
-          <w:rFonts w:ascii="Meiryo" w:eastAsia="Meiryo" w:hAnsi="Meiryo" w:cs="Meiryo" w:hint="eastAsia"/>
-          <w:sz w:val="18"/>
-          <w:szCs w:val="18"/>
-        </w:rPr>
-        <w:t>日</w:t>
+        <w:t>年キャンペーン期間 対象：Pegasus: 10月8〜17日、11月7〜16日、</w:t>
       </w:r>
     </w:p>
     <w:tbl>
@@ -3611,187 +3251,7 @@
         </w:sectPr>
       </w:pPr>
       <w:r>
-        <w:rPr>
-          <w:rFonts w:ascii="Meiryo" w:eastAsia="Meiryo" w:hAnsi="Meiryo" w:cs="Meiryo" w:hint="eastAsia"/>
-          <w:sz w:val="18"/>
-          <w:szCs w:val="18"/>
-          <w:lang w:eastAsia="ja-JP"/>
-        </w:rPr>
-        <w:t>201</w:t>
-      </w:r>
-      <w:r>
-        <w:rPr>
-          <w:rFonts w:ascii="Meiryo" w:eastAsia="Meiryo" w:hAnsi="Meiryo" w:cs="Meiryo"/>
-          <w:sz w:val="18"/>
-          <w:szCs w:val="18"/>
-          <w:lang w:eastAsia="ja-JP"/>
-        </w:rPr>
-        <w:t>8</w:t>
-      </w:r>
-      <w:r>
-        <w:rPr>
-          <w:rFonts w:ascii="Meiryo" w:eastAsia="Meiryo" w:hAnsi="Meiryo" w:cs="Meiryo" w:hint="eastAsia"/>
-          <w:sz w:val="18"/>
-          <w:szCs w:val="18"/>
-          <w:lang w:eastAsia="ja-JP"/>
-        </w:rPr>
-        <w:t>年キャンペーン期間 (対象：</w:t>
-      </w:r>
-      <w:proofErr w:type="gramStart"/>
-      <w:r>
-        <w:rPr>
-          <w:rFonts w:ascii="Meiryo" w:eastAsia="Meiryo" w:hAnsi="Meiryo" w:cs="Meiryo" w:hint="eastAsia"/>
-          <w:sz w:val="18"/>
-          <w:szCs w:val="18"/>
-          <w:lang w:eastAsia="ja-JP"/>
-        </w:rPr>
-        <w:t>ペルセウス</w:t>
-      </w:r>
-      <w:r>
-        <w:rPr>
-          <w:rFonts w:ascii="Meiryo" w:eastAsia="Meiryo" w:hAnsi="Meiryo" w:cs="Meiryo" w:hint="eastAsia"/>
-          <w:sz w:val="18"/>
-          <w:szCs w:val="18"/>
-          <w:lang w:eastAsia="ja-JP"/>
-        </w:rPr>
-        <w:t>)：</w:t>
-      </w:r>
-      <w:proofErr w:type="gramEnd"/>
-      <w:r>
-        <w:rPr>
-          <w:rFonts w:ascii="Meiryo" w:eastAsia="Meiryo" w:hAnsi="Meiryo" w:cs="Meiryo" w:hint="eastAsia"/>
-          <w:sz w:val="18"/>
-          <w:szCs w:val="18"/>
-        </w:rPr>
-        <w:t>、</w:t>
-      </w:r>
-      <w:r>
-        <w:rPr>
-          <w:rFonts w:ascii="Meiryo" w:eastAsia="Meiryo" w:hAnsi="Meiryo" w:cs="Meiryo"/>
-          <w:sz w:val="18"/>
-          <w:szCs w:val="18"/>
-        </w:rPr>
-        <w:t>10</w:t>
-      </w:r>
-      <w:r>
-        <w:rPr>
-          <w:rFonts w:ascii="Meiryo" w:eastAsia="Meiryo" w:hAnsi="Meiryo" w:cs="Meiryo" w:hint="eastAsia"/>
-          <w:sz w:val="18"/>
-          <w:szCs w:val="18"/>
-        </w:rPr>
-        <w:t>月</w:t>
-      </w:r>
-      <w:r>
-        <w:rPr>
-          <w:rFonts w:ascii="Meiryo" w:eastAsia="Meiryo" w:hAnsi="Meiryo" w:cs="Meiryo"/>
-          <w:sz w:val="18"/>
-          <w:szCs w:val="18"/>
-        </w:rPr>
-        <w:t>30</w:t>
-      </w:r>
-      <w:r>
-        <w:rPr>
-          <w:rFonts w:ascii="Meiryo" w:eastAsia="Meiryo" w:hAnsi="Meiryo" w:cs="Meiryo" w:hint="eastAsia"/>
-          <w:sz w:val="18"/>
-          <w:szCs w:val="18"/>
-        </w:rPr>
-        <w:t>日〜</w:t>
-      </w:r>
-      <w:r>
-        <w:rPr>
-          <w:rFonts w:ascii="Meiryo" w:eastAsia="Meiryo" w:hAnsi="Meiryo" w:cs="Meiryo"/>
-          <w:sz w:val="18"/>
-          <w:szCs w:val="18"/>
-        </w:rPr>
-        <w:t>11</w:t>
-      </w:r>
-      <w:r>
-        <w:rPr>
-          <w:rFonts w:ascii="Meiryo" w:eastAsia="Meiryo" w:hAnsi="Meiryo" w:cs="Meiryo" w:hint="eastAsia"/>
-          <w:sz w:val="18"/>
-          <w:szCs w:val="18"/>
-        </w:rPr>
-        <w:t>月</w:t>
-      </w:r>
-      <w:r>
-        <w:rPr>
-          <w:rFonts w:ascii="Meiryo" w:eastAsia="Meiryo" w:hAnsi="Meiryo" w:cs="Meiryo"/>
-          <w:sz w:val="18"/>
-          <w:szCs w:val="18"/>
-        </w:rPr>
-        <w:t>8</w:t>
-      </w:r>
-      <w:r>
-        <w:rPr>
-          <w:rFonts w:ascii="Meiryo" w:eastAsia="Meiryo" w:hAnsi="Meiryo" w:cs="Meiryo" w:hint="eastAsia"/>
-          <w:sz w:val="18"/>
-          <w:szCs w:val="18"/>
-        </w:rPr>
-        <w:t>日、</w:t>
-      </w:r>
-      <w:r>
-        <w:rPr>
-          <w:rFonts w:ascii="Meiryo" w:eastAsia="Meiryo" w:hAnsi="Meiryo" w:cs="Meiryo"/>
-          <w:sz w:val="18"/>
-          <w:szCs w:val="18"/>
-        </w:rPr>
-        <w:t>11</w:t>
-      </w:r>
-      <w:r>
-        <w:rPr>
-          <w:rFonts w:ascii="Meiryo" w:eastAsia="Meiryo" w:hAnsi="Meiryo" w:cs="Meiryo" w:hint="eastAsia"/>
-          <w:sz w:val="18"/>
-          <w:szCs w:val="18"/>
-        </w:rPr>
-        <w:t>月</w:t>
-      </w:r>
-      <w:r>
-        <w:rPr>
-          <w:rFonts w:ascii="Meiryo" w:eastAsia="Meiryo" w:hAnsi="Meiryo" w:cs="Meiryo"/>
-          <w:sz w:val="18"/>
-          <w:szCs w:val="18"/>
-        </w:rPr>
-        <w:t>29</w:t>
-      </w:r>
-      <w:r>
-        <w:rPr>
-          <w:rFonts w:ascii="Meiryo" w:eastAsia="Meiryo" w:hAnsi="Meiryo" w:cs="Meiryo" w:hint="eastAsia"/>
-          <w:sz w:val="18"/>
-          <w:szCs w:val="18"/>
-        </w:rPr>
-        <w:t>日〜</w:t>
-      </w:r>
-      <w:r>
-        <w:rPr>
-          <w:rFonts w:ascii="Meiryo" w:eastAsia="Meiryo" w:hAnsi="Meiryo" w:cs="Meiryo"/>
-          <w:sz w:val="18"/>
-          <w:szCs w:val="18"/>
-        </w:rPr>
-        <w:t>12</w:t>
-      </w:r>
-      <w:r>
-        <w:rPr>
-          <w:rFonts w:ascii="Meiryo" w:eastAsia="Meiryo" w:hAnsi="Meiryo" w:cs="Meiryo" w:hint="eastAsia"/>
-          <w:sz w:val="18"/>
-          <w:szCs w:val="18"/>
-        </w:rPr>
-        <w:t>月</w:t>
-      </w:r>
-      <w:r>
-        <w:rPr>
-          <w:rFonts w:ascii="Meiryo" w:eastAsia="Meiryo" w:hAnsi="Meiryo" w:cs="Meiryo"/>
-          <w:sz w:val="18"/>
-          <w:szCs w:val="18"/>
-        </w:rPr>
-        <w:t>8</w:t>
-      </w:r>
-      <w:r>
-        <w:rPr>
-          <w:rFonts w:ascii="Meiryo" w:eastAsia="Meiryo" w:hAnsi="Meiryo" w:cs="Meiryo" w:hint="eastAsia"/>
-          <w:sz w:val="18"/>
-          <w:szCs w:val="18"/>
-        </w:rPr>
-        <w:t>日</w:t>
+        <w:t>年キャンペーン期間 対象：Pegasus: 10月8〜17日、11月7〜16日、</w:t>
       </w:r>
     </w:p>
     <w:tbl>
@@ -4737,185 +4197,7 @@
         </w:rPr>
       </w:pPr>
       <w:r>
-        <w:rPr>
-          <w:rFonts w:ascii="Meiryo" w:eastAsia="Meiryo" w:hAnsi="Meiryo" w:cs="Meiryo" w:hint="eastAsia"/>
-          <w:sz w:val="18"/>
-          <w:szCs w:val="18"/>
-          <w:lang w:eastAsia="ja-JP"/>
-        </w:rPr>
-        <w:t>201</w:t>
-      </w:r>
-      <w:r>
-        <w:rPr>
-          <w:rFonts w:ascii="Meiryo" w:eastAsia="Meiryo" w:hAnsi="Meiryo" w:cs="Meiryo"/>
-          <w:sz w:val="18"/>
-          <w:szCs w:val="18"/>
-          <w:lang w:eastAsia="ja-JP"/>
-        </w:rPr>
-        <w:t>8</w:t>
-      </w:r>
-      <w:r>
-        <w:rPr>
-          <w:rFonts w:ascii="Meiryo" w:eastAsia="Meiryo" w:hAnsi="Meiryo" w:cs="Meiryo" w:hint="eastAsia"/>
-          <w:sz w:val="18"/>
-          <w:szCs w:val="18"/>
-          <w:lang w:eastAsia="ja-JP"/>
-        </w:rPr>
-        <w:t>年キャンペーン期間 (対象：</w:t>
-      </w:r>
-      <w:r>
-        <w:rPr>
-          <w:rFonts w:ascii="Meiryo" w:eastAsia="Meiryo" w:hAnsi="Meiryo" w:cs="Meiryo" w:hint="eastAsia"/>
-          <w:sz w:val="18"/>
-          <w:szCs w:val="18"/>
-          <w:lang w:eastAsia="ja-JP"/>
-        </w:rPr>
-        <w:t>ペルセウス</w:t>
-      </w:r>
-      <w:r>
-        <w:rPr>
-          <w:rFonts w:ascii="Meiryo" w:eastAsia="Meiryo" w:hAnsi="Meiryo" w:cs="Meiryo" w:hint="eastAsia"/>
-          <w:sz w:val="18"/>
-          <w:szCs w:val="18"/>
-          <w:lang w:eastAsia="ja-JP"/>
-        </w:rPr>
-        <w:t>)：</w:t>
-      </w:r>
-      <w:r>
-        <w:rPr>
-          <w:rFonts w:ascii="Meiryo" w:eastAsia="Meiryo" w:hAnsi="Meiryo" w:cs="Meiryo" w:hint="eastAsia"/>
-          <w:sz w:val="18"/>
-          <w:szCs w:val="18"/>
-        </w:rPr>
-        <w:t>、</w:t>
-      </w:r>
-      <w:r>
-        <w:rPr>
-          <w:rFonts w:ascii="Meiryo" w:eastAsia="Meiryo" w:hAnsi="Meiryo" w:cs="Meiryo"/>
-          <w:sz w:val="18"/>
-          <w:szCs w:val="18"/>
-        </w:rPr>
-        <w:t>10</w:t>
-      </w:r>
-      <w:r>
-        <w:rPr>
-          <w:rFonts w:ascii="Meiryo" w:eastAsia="Meiryo" w:hAnsi="Meiryo" w:cs="Meiryo" w:hint="eastAsia"/>
-          <w:sz w:val="18"/>
-          <w:szCs w:val="18"/>
-        </w:rPr>
-        <w:t>月</w:t>
-      </w:r>
-      <w:r>
-        <w:rPr>
-          <w:rFonts w:ascii="Meiryo" w:eastAsia="Meiryo" w:hAnsi="Meiryo" w:cs="Meiryo"/>
-          <w:sz w:val="18"/>
-          <w:szCs w:val="18"/>
-        </w:rPr>
-        <w:t>30</w:t>
-      </w:r>
-      <w:r>
-        <w:rPr>
-          <w:rFonts w:ascii="Meiryo" w:eastAsia="Meiryo" w:hAnsi="Meiryo" w:cs="Meiryo" w:hint="eastAsia"/>
-          <w:sz w:val="18"/>
-          <w:szCs w:val="18"/>
-        </w:rPr>
-        <w:t>日〜</w:t>
-      </w:r>
-      <w:r>
-        <w:rPr>
-          <w:rFonts w:ascii="Meiryo" w:eastAsia="Meiryo" w:hAnsi="Meiryo" w:cs="Meiryo"/>
-          <w:sz w:val="18"/>
-          <w:szCs w:val="18"/>
-        </w:rPr>
-        <w:t>11</w:t>
-      </w:r>
-      <w:r>
-        <w:rPr>
-          <w:rFonts w:ascii="Meiryo" w:eastAsia="Meiryo" w:hAnsi="Meiryo" w:cs="Meiryo" w:hint="eastAsia"/>
-          <w:sz w:val="18"/>
-          <w:szCs w:val="18"/>
-        </w:rPr>
-        <w:t>月</w:t>
-      </w:r>
-      <w:r>
-        <w:rPr>
-          <w:rFonts w:ascii="Meiryo" w:eastAsia="Meiryo" w:hAnsi="Meiryo" w:cs="Meiryo"/>
-          <w:sz w:val="18"/>
-          <w:szCs w:val="18"/>
-        </w:rPr>
-        <w:t>8</w:t>
-      </w:r>
-      <w:r>
-        <w:rPr>
-          <w:rFonts w:ascii="Meiryo" w:eastAsia="Meiryo" w:hAnsi="Meiryo" w:cs="Meiryo" w:hint="eastAsia"/>
-          <w:sz w:val="18"/>
-          <w:szCs w:val="18"/>
-        </w:rPr>
-        <w:t>日、</w:t>
-      </w:r>
-      <w:r>
-        <w:rPr>
-          <w:rFonts w:ascii="Meiryo" w:eastAsia="Meiryo" w:hAnsi="Meiryo" w:cs="Meiryo"/>
-          <w:sz w:val="18"/>
-          <w:szCs w:val="18"/>
-        </w:rPr>
-        <w:t>11</w:t>
-      </w:r>
-      <w:r>
-        <w:rPr>
-          <w:rFonts w:ascii="Meiryo" w:eastAsia="Meiryo" w:hAnsi="Meiryo" w:cs="Meiryo" w:hint="eastAsia"/>
-          <w:sz w:val="18"/>
-          <w:szCs w:val="18"/>
-        </w:rPr>
-        <w:t>月</w:t>
-      </w:r>
-      <w:r>
-        <w:rPr>
-          <w:rFonts w:ascii="Meiryo" w:eastAsia="Meiryo" w:hAnsi="Meiryo" w:cs="Meiryo"/>
-          <w:sz w:val="18"/>
-          <w:szCs w:val="18"/>
-        </w:rPr>
-        <w:t>29</w:t>
-      </w:r>
-      <w:r>
-        <w:rPr>
-          <w:rFonts w:ascii="Meiryo" w:eastAsia="Meiryo" w:hAnsi="Meiryo" w:cs="Meiryo" w:hint="eastAsia"/>
-          <w:sz w:val="18"/>
-          <w:szCs w:val="18"/>
-        </w:rPr>
-        <w:t>日〜</w:t>
-      </w:r>
-      <w:r>
-        <w:rPr>
-          <w:rFonts w:ascii="Meiryo" w:eastAsia="Meiryo" w:hAnsi="Meiryo" w:cs="Meiryo"/>
-          <w:sz w:val="18"/>
-          <w:szCs w:val="18"/>
-        </w:rPr>
-        <w:t>12</w:t>
-      </w:r>
-      <w:r>
-        <w:rPr>
-          <w:rFonts w:ascii="Meiryo" w:eastAsia="Meiryo" w:hAnsi="Meiryo" w:cs="Meiryo" w:hint="eastAsia"/>
-          <w:sz w:val="18"/>
-          <w:szCs w:val="18"/>
-        </w:rPr>
-        <w:t>月</w:t>
-      </w:r>
-      <w:r>
-        <w:rPr>
-          <w:rFonts w:ascii="Meiryo" w:eastAsia="Meiryo" w:hAnsi="Meiryo" w:cs="Meiryo"/>
-          <w:sz w:val="18"/>
-          <w:szCs w:val="18"/>
-        </w:rPr>
-        <w:t>8</w:t>
-      </w:r>
-      <w:r>
-        <w:rPr>
-          <w:rFonts w:ascii="Meiryo" w:eastAsia="Meiryo" w:hAnsi="Meiryo" w:cs="Meiryo" w:hint="eastAsia"/>
-          <w:sz w:val="18"/>
-          <w:szCs w:val="18"/>
-        </w:rPr>
-        <w:t>日</w:t>
+        <w:t>年キャンペーン期間 対象：Pegasus: 10月8〜17日、11月7〜16日、</w:t>
       </w:r>
     </w:p>
     <w:p>

--- a/docs_changed/GaN_2022_ActivityGuide_Pegasus/GaN_2022_ActivityGuide_Pegasus_Japanese.docx
+++ b/docs_changed/GaN_2022_ActivityGuide_Pegasus/GaN_2022_ActivityGuide_Pegasus_Japanese.docx
@@ -102,7 +102,7 @@
         </w:sectPr>
       </w:pPr>
       <w:r>
-        <w:t>年キャンペーン期間 対象：ペガサス星座 2022: 10月8〜17日、11月7〜16日、</w:t>
+        <w:t xml:space="preserve"> ：2022年キャンペーン期間 (対象：ペガサス星座)：、10月8〜17日、11月7〜16日、</w:t>
       </w:r>
     </w:p>
     <w:p>
@@ -2390,7 +2390,7 @@
         </w:sectPr>
       </w:pPr>
       <w:r>
-        <w:t>年キャンペーン期間 対象：ペガサス星座 2022: 10月8〜17日、11月7〜16日、</w:t>
+        <w:t xml:space="preserve"> ：2022年キャンペーン期間 (対象：ペガサス星座)：、10月8〜17日、11月7〜16日、</w:t>
       </w:r>
     </w:p>
     <w:tbl>
@@ -3251,7 +3251,7 @@
         </w:sectPr>
       </w:pPr>
       <w:r>
-        <w:t>年キャンペーン期間 対象：ペガサス星座 2022: 10月8〜17日、11月7〜16日、</w:t>
+        <w:t xml:space="preserve"> ：2022年キャンペーン期間 (対象：ペガサス星座)：、10月8〜17日、11月7〜16日、</w:t>
       </w:r>
     </w:p>
     <w:tbl>
@@ -4197,7 +4197,7 @@
         </w:rPr>
       </w:pPr>
       <w:r>
-        <w:t>年キャンペーン期間 対象：ペガサス星座 2022: 10月8〜17日、11月7〜16日、</w:t>
+        <w:t xml:space="preserve"> ：2022年キャンペーン期間 (対象：ペガサス星座)：、10月8〜17日、11月7〜16日、</w:t>
       </w:r>
     </w:p>
     <w:p>

--- a/docs_changed/GaN_2022_ActivityGuide_Pegasus/GaN_2022_ActivityGuide_Pegasus_Japanese.docx
+++ b/docs_changed/GaN_2022_ActivityGuide_Pegasus/GaN_2022_ActivityGuide_Pegasus_Japanese.docx
@@ -1062,27 +1062,9 @@
           <w:sz w:val="19"/>
         </w:rPr>
       </w:pPr>
-      <w:r>
-        <w:rPr>
-          <w:rFonts w:ascii="Calibri" w:hAnsi="Calibri" w:cs="CastleT-Book"/>
-          <w:sz w:val="19"/>
-        </w:rPr>
-        <w:t>(</w:t>
-      </w:r>
-      <w:r>
-        <w:rPr>
-          <w:rStyle w:val="Hyperlink"/>
-          <w:rFonts w:ascii="Calibri" w:hAnsi="Calibri" w:cs="CastleT-Book"/>
-          <w:sz w:val="19"/>
-        </w:rPr>
-        <w:t>http://amper.ped.muni.cz/jenik/astro/maps/GaNight/2018/</w:t>
-      </w:r>
-      <w:r>
-        <w:rPr>
-          <w:rFonts w:ascii="Calibri" w:hAnsi="Calibri" w:cs="CastleT-Book"/>
-          <w:sz w:val="19"/>
-        </w:rPr>
-        <w:t>).</w:t>
+      <w:r/>
+      <w:r>
+        <w:t>(http://amper.ped.muni.cz/jenik/astro/maps/GaNight/2022/).</w:t>
       </w:r>
     </w:p>
     <w:p>

--- a/docs_changed/GaN_2022_ActivityGuide_Pegasus/GaN_2022_ActivityGuide_Pegasus_Japanese.docx
+++ b/docs_changed/GaN_2022_ActivityGuide_Pegasus/GaN_2022_ActivityGuide_Pegasus_Japanese.docx
@@ -1,6 +1,6 @@
 
 <file path=word/document.xml><?xml version="1.0" encoding="utf-8"?>
-<w:document xmlns:wpc="http://schemas.microsoft.com/office/word/2010/wordprocessingCanvas" xmlns:cx="http://schemas.microsoft.com/office/drawing/2014/chartex" xmlns:cx1="http://schemas.microsoft.com/office/drawing/2015/9/8/chartex" xmlns:cx2="http://schemas.microsoft.com/office/drawing/2015/10/21/chartex" xmlns:cx3="http://schemas.microsoft.com/office/drawing/2016/5/9/chartex" xmlns:cx4="http://schemas.microsoft.com/office/drawing/2016/5/10/chartex" xmlns:cx5="http://schemas.microsoft.com/office/drawing/2016/5/11/chartex" xmlns:cx6="http://schemas.microsoft.com/office/drawing/2016/5/12/chartex" xmlns:cx7="http://schemas.microsoft.com/office/drawing/2016/5/13/chartex" xmlns:cx8="http://schemas.microsoft.com/office/drawing/2016/5/14/chartex" xmlns:mc="http://schemas.openxmlformats.org/markup-compatibility/2006" xmlns:aink="http://schemas.microsoft.com/office/drawing/2016/ink" xmlns:am3d="http://schemas.microsoft.com/office/drawing/2017/model3d" xmlns:o="urn:schemas-microsoft-com:office:office" xmlns:r="http://schemas.openxmlformats.org/officeDocument/2006/relationships" xmlns:m="http://schemas.openxmlformats.org/officeDocument/2006/math" xmlns:v="urn:schemas-microsoft-com:vml" xmlns:wp14="http://schemas.microsoft.com/office/word/2010/wordprocessingDrawing" xmlns:wp="http://schemas.openxmlformats.org/drawingml/2006/wordprocessingDrawing" xmlns:w10="urn:schemas-microsoft-com:office:word" xmlns:w="http://schemas.openxmlformats.org/wordprocessingml/2006/main" xmlns:w14="http://schemas.microsoft.com/office/word/2010/wordml" xmlns:w15="http://schemas.microsoft.com/office/word/2012/wordml" xmlns:w16cid="http://schemas.microsoft.com/office/word/2016/wordml/cid" xmlns:w16se="http://schemas.microsoft.com/office/word/2015/wordml/symex" xmlns:wpg="http://schemas.microsoft.com/office/word/2010/wordprocessingGroup" xmlns:wpi="http://schemas.microsoft.com/office/word/2010/wordprocessingInk" xmlns:wne="http://schemas.microsoft.com/office/word/2006/wordml" xmlns:wps="http://schemas.microsoft.com/office/word/2010/wordprocessingShape" mc:Ignorable="w14 w15 w16se w16cid wp14">
+<w:document xmlns:wpc="http://schemas.microsoft.com/office/word/2010/wordprocessingCanvas" xmlns:cx="http://schemas.microsoft.com/office/drawing/2014/chartex" xmlns:cx1="http://schemas.microsoft.com/office/drawing/2015/9/8/chartex" xmlns:cx2="http://schemas.microsoft.com/office/drawing/2015/10/21/chartex" xmlns:cx3="http://schemas.microsoft.com/office/drawing/2016/5/9/chartex" xmlns:cx4="http://schemas.microsoft.com/office/drawing/2016/5/10/chartex" xmlns:cx5="http://schemas.microsoft.com/office/drawing/2016/5/11/chartex" xmlns:cx6="http://schemas.microsoft.com/office/drawing/2016/5/12/chartex" xmlns:cx7="http://schemas.microsoft.com/office/drawing/2016/5/13/chartex" xmlns:cx8="http://schemas.microsoft.com/office/drawing/2016/5/14/chartex" xmlns:mc="http://schemas.openxmlformats.org/markup-compatibility/2006" xmlns:aink="http://schemas.microsoft.com/office/drawing/2016/ink" xmlns:am3d="http://schemas.microsoft.com/office/drawing/2017/model3d" xmlns:o="urn:schemas-microsoft-com:office:office" xmlns:oel="http://schemas.microsoft.com/office/2019/extlst" xmlns:r="http://schemas.openxmlformats.org/officeDocument/2006/relationships" xmlns:m="http://schemas.openxmlformats.org/officeDocument/2006/math" xmlns:v="urn:schemas-microsoft-com:vml" xmlns:wp14="http://schemas.microsoft.com/office/word/2010/wordprocessingDrawing" xmlns:wp="http://schemas.openxmlformats.org/drawingml/2006/wordprocessingDrawing" xmlns:w10="urn:schemas-microsoft-com:office:word" xmlns:w="http://schemas.openxmlformats.org/wordprocessingml/2006/main" xmlns:w14="http://schemas.microsoft.com/office/word/2010/wordml" xmlns:w15="http://schemas.microsoft.com/office/word/2012/wordml" xmlns:w16cex="http://schemas.microsoft.com/office/word/2018/wordml/cex" xmlns:w16cid="http://schemas.microsoft.com/office/word/2016/wordml/cid" xmlns:w16="http://schemas.microsoft.com/office/word/2018/wordml" xmlns:w16sdtdh="http://schemas.microsoft.com/office/word/2020/wordml/sdtdatahash" xmlns:w16se="http://schemas.microsoft.com/office/word/2015/wordml/symex" xmlns:wpg="http://schemas.microsoft.com/office/word/2010/wordprocessingGroup" xmlns:wpi="http://schemas.microsoft.com/office/word/2010/wordprocessingInk" xmlns:wne="http://schemas.microsoft.com/office/word/2006/wordml" xmlns:wps="http://schemas.microsoft.com/office/word/2010/wordprocessingShape" mc:Ignorable="w14 w15 w16se w16cid w16 w16cex w16sdtdh wp14">
   <w:body>
     <w:p>
       <w:pPr>
@@ -102,6 +102,9 @@
         </w:sectPr>
       </w:pPr>
       <w:r>
+        <w:rPr>
+          <w:rStyle w:val="GaNStyle"/>
+        </w:rPr>
         <w:t xml:space="preserve"> ：2022年キャンペーン期間 (対象：ペガサス星座)：、10月8〜17日、11月7〜16日、</w:t>
       </w:r>
     </w:p>
@@ -947,42 +950,14 @@
           <w:sz w:val="19"/>
         </w:rPr>
       </w:pPr>
-      <w:r>
-        <w:rPr>
-          <w:rFonts w:ascii="Calibri" w:hAnsi="Calibri" w:cs="CastleT-Book"/>
+      <w:proofErr w:type="spellStart"/>
+      <w:r>
+        <w:rPr>
+          <w:rFonts w:asciiTheme="minorHAnsi" w:hAnsiTheme="minorHAnsi" w:cstheme="minorHAnsi"/>
           <w:sz w:val="19"/>
         </w:rPr>
-        <w:t>C</w:t>
-      </w:r>
-      <w:r>
-        <w:rPr>
-          <w:rFonts w:ascii="Calibri" w:hAnsi="Calibri" w:cs="CastleT-Book"/>
-          <w:sz w:val="19"/>
-        </w:rPr>
-        <w:t xml:space="preserve">harts in this doc </w:t>
-      </w:r>
-      <w:r>
-        <w:rPr>
-          <w:rFonts w:ascii="Calibri" w:hAnsi="Calibri" w:cs="CastleT-Book"/>
-          <w:sz w:val="19"/>
-        </w:rPr>
-        <w:t>were</w:t>
-      </w:r>
-      <w:r>
-        <w:rPr>
-          <w:rFonts w:ascii="Calibri" w:hAnsi="Calibri" w:cs="CastleT-Book"/>
-          <w:sz w:val="19"/>
-        </w:rPr>
-        <w:t xml:space="preserve"> prepared by</w:t>
-      </w:r>
-      <w:r>
-        <w:rPr>
-          <w:rFonts w:ascii="Calibri" w:hAnsi="Calibri" w:cs="CastleT-Book"/>
-          <w:sz w:val="19"/>
-        </w:rPr>
-        <w:t xml:space="preserve"> </w:t>
-      </w:r>
-      <w:proofErr w:type="spellStart"/>
+        <w:t>このドキュメントのチャートは、</w:t>
+      </w:r>
       <w:r>
         <w:rPr>
           <w:rFonts w:ascii="Calibri" w:hAnsi="Calibri" w:cs="CastleT-Book"/>
@@ -1064,6 +1039,9 @@
       </w:pPr>
       <w:r/>
       <w:r>
+        <w:rPr>
+          <w:rStyle w:val="GaNLinks"/>
+        </w:rPr>
         <w:t>(http://amper.ped.muni.cz/jenik/astro/maps/GaNight/2022/).</w:t>
       </w:r>
     </w:p>
@@ -1687,6 +1665,7 @@
         <w:rPr>
           <w:rFonts w:ascii="Meiryo" w:eastAsia="Meiryo" w:hAnsi="Meiryo" w:cs="Optima-Regular" w:hint="eastAsia"/>
           <w:sz w:val="18"/>
+          <w:lang w:eastAsia="ja-JP"/>
         </w:rPr>
         <w:t>（または、ウェブページ</w:t>
       </w:r>
@@ -1698,6 +1677,7 @@
             <w:b/>
             <w:i/>
             <w:sz w:val="18"/>
+            <w:lang w:eastAsia="ja-JP"/>
           </w:rPr>
           <w:t>www.globeatnight.org/finding</w:t>
         </w:r>
@@ -1706,6 +1686,7 @@
         <w:rPr>
           <w:rFonts w:ascii="Meiryo" w:eastAsia="Meiryo" w:hAnsi="Meiryo" w:cs="Optima-Regular" w:hint="eastAsia"/>
           <w:sz w:val="18"/>
+          <w:lang w:eastAsia="ja-JP"/>
         </w:rPr>
         <w:t>を参照してくださ</w:t>
       </w:r>
@@ -1743,6 +1724,7 @@
         <w:rPr>
           <w:rFonts w:ascii="Calibri" w:hAnsi="Calibri" w:cs="Optima-Regular"/>
           <w:sz w:val="20"/>
+          <w:lang w:eastAsia="ja-JP"/>
         </w:rPr>
       </w:pPr>
     </w:p>
@@ -2372,6 +2354,9 @@
         </w:sectPr>
       </w:pPr>
       <w:r>
+        <w:rPr>
+          <w:rStyle w:val="GaNStyle"/>
+        </w:rPr>
         <w:t xml:space="preserve"> ：2022年キャンペーン期間 (対象：ペガサス星座)：、10月8〜17日、11月7〜16日、</w:t>
       </w:r>
     </w:p>
@@ -2612,8 +2597,6 @@
             </w:r>
           </w:p>
         </w:tc>
-        <w:bookmarkStart w:id="0" w:name="_GoBack"/>
-        <w:bookmarkEnd w:id="0"/>
       </w:tr>
       <w:tr>
         <w:tc>
@@ -3233,6 +3216,9 @@
         </w:sectPr>
       </w:pPr>
       <w:r>
+        <w:rPr>
+          <w:rStyle w:val="GaNStyle"/>
+        </w:rPr>
         <w:t xml:space="preserve"> ：2022年キャンペーン期間 (対象：ペガサス星座)：、10月8〜17日、11月7〜16日、</w:t>
       </w:r>
     </w:p>
@@ -4179,6 +4165,9 @@
         </w:rPr>
       </w:pPr>
       <w:r>
+        <w:rPr>
+          <w:rStyle w:val="GaNStyle"/>
+        </w:rPr>
         <w:t xml:space="preserve"> ：2022年キャンペーン期間 (対象：ペガサス星座)：、10月8〜17日、11月7〜16日、</w:t>
       </w:r>
     </w:p>
@@ -6776,7 +6765,7 @@
 </file>
 
 <file path=word/endnotes.xml><?xml version="1.0" encoding="utf-8"?>
-<w:endnotes xmlns:wpc="http://schemas.microsoft.com/office/word/2010/wordprocessingCanvas" xmlns:cx="http://schemas.microsoft.com/office/drawing/2014/chartex" xmlns:cx1="http://schemas.microsoft.com/office/drawing/2015/9/8/chartex" xmlns:cx2="http://schemas.microsoft.com/office/drawing/2015/10/21/chartex" xmlns:cx3="http://schemas.microsoft.com/office/drawing/2016/5/9/chartex" xmlns:cx4="http://schemas.microsoft.com/office/drawing/2016/5/10/chartex" xmlns:cx5="http://schemas.microsoft.com/office/drawing/2016/5/11/chartex" xmlns:cx6="http://schemas.microsoft.com/office/drawing/2016/5/12/chartex" xmlns:cx7="http://schemas.microsoft.com/office/drawing/2016/5/13/chartex" xmlns:cx8="http://schemas.microsoft.com/office/drawing/2016/5/14/chartex" xmlns:mc="http://schemas.openxmlformats.org/markup-compatibility/2006" xmlns:aink="http://schemas.microsoft.com/office/drawing/2016/ink" xmlns:am3d="http://schemas.microsoft.com/office/drawing/2017/model3d" xmlns:o="urn:schemas-microsoft-com:office:office" xmlns:r="http://schemas.openxmlformats.org/officeDocument/2006/relationships" xmlns:m="http://schemas.openxmlformats.org/officeDocument/2006/math" xmlns:v="urn:schemas-microsoft-com:vml" xmlns:wp14="http://schemas.microsoft.com/office/word/2010/wordprocessingDrawing" xmlns:wp="http://schemas.openxmlformats.org/drawingml/2006/wordprocessingDrawing" xmlns:w10="urn:schemas-microsoft-com:office:word" xmlns:w="http://schemas.openxmlformats.org/wordprocessingml/2006/main" xmlns:w14="http://schemas.microsoft.com/office/word/2010/wordml" xmlns:w15="http://schemas.microsoft.com/office/word/2012/wordml" xmlns:w16cid="http://schemas.microsoft.com/office/word/2016/wordml/cid" xmlns:w16se="http://schemas.microsoft.com/office/word/2015/wordml/symex" xmlns:wpg="http://schemas.microsoft.com/office/word/2010/wordprocessingGroup" xmlns:wpi="http://schemas.microsoft.com/office/word/2010/wordprocessingInk" xmlns:wne="http://schemas.microsoft.com/office/word/2006/wordml" xmlns:wps="http://schemas.microsoft.com/office/word/2010/wordprocessingShape" mc:Ignorable="w14 w15 w16se w16cid wp14">
+<w:endnotes xmlns:wpc="http://schemas.microsoft.com/office/word/2010/wordprocessingCanvas" xmlns:cx="http://schemas.microsoft.com/office/drawing/2014/chartex" xmlns:cx1="http://schemas.microsoft.com/office/drawing/2015/9/8/chartex" xmlns:cx2="http://schemas.microsoft.com/office/drawing/2015/10/21/chartex" xmlns:cx3="http://schemas.microsoft.com/office/drawing/2016/5/9/chartex" xmlns:cx4="http://schemas.microsoft.com/office/drawing/2016/5/10/chartex" xmlns:cx5="http://schemas.microsoft.com/office/drawing/2016/5/11/chartex" xmlns:cx6="http://schemas.microsoft.com/office/drawing/2016/5/12/chartex" xmlns:cx7="http://schemas.microsoft.com/office/drawing/2016/5/13/chartex" xmlns:cx8="http://schemas.microsoft.com/office/drawing/2016/5/14/chartex" xmlns:mc="http://schemas.openxmlformats.org/markup-compatibility/2006" xmlns:aink="http://schemas.microsoft.com/office/drawing/2016/ink" xmlns:am3d="http://schemas.microsoft.com/office/drawing/2017/model3d" xmlns:o="urn:schemas-microsoft-com:office:office" xmlns:oel="http://schemas.microsoft.com/office/2019/extlst" xmlns:r="http://schemas.openxmlformats.org/officeDocument/2006/relationships" xmlns:m="http://schemas.openxmlformats.org/officeDocument/2006/math" xmlns:v="urn:schemas-microsoft-com:vml" xmlns:wp14="http://schemas.microsoft.com/office/word/2010/wordprocessingDrawing" xmlns:wp="http://schemas.openxmlformats.org/drawingml/2006/wordprocessingDrawing" xmlns:w10="urn:schemas-microsoft-com:office:word" xmlns:w="http://schemas.openxmlformats.org/wordprocessingml/2006/main" xmlns:w14="http://schemas.microsoft.com/office/word/2010/wordml" xmlns:w15="http://schemas.microsoft.com/office/word/2012/wordml" xmlns:w16cex="http://schemas.microsoft.com/office/word/2018/wordml/cex" xmlns:w16cid="http://schemas.microsoft.com/office/word/2016/wordml/cid" xmlns:w16="http://schemas.microsoft.com/office/word/2018/wordml" xmlns:w16sdtdh="http://schemas.microsoft.com/office/word/2020/wordml/sdtdatahash" xmlns:w16se="http://schemas.microsoft.com/office/word/2015/wordml/symex" xmlns:wpg="http://schemas.microsoft.com/office/word/2010/wordprocessingGroup" xmlns:wpi="http://schemas.microsoft.com/office/word/2010/wordprocessingInk" xmlns:wne="http://schemas.microsoft.com/office/word/2006/wordml" xmlns:wps="http://schemas.microsoft.com/office/word/2010/wordprocessingShape" mc:Ignorable="w14 w15 w16se w16cid w16 w16cex w16sdtdh wp14">
   <w:endnote w:type="separator" w:id="-1">
     <w:p>
       <w:r>
@@ -6795,7 +6784,7 @@
 </file>
 
 <file path=word/footnotes.xml><?xml version="1.0" encoding="utf-8"?>
-<w:footnotes xmlns:wpc="http://schemas.microsoft.com/office/word/2010/wordprocessingCanvas" xmlns:cx="http://schemas.microsoft.com/office/drawing/2014/chartex" xmlns:cx1="http://schemas.microsoft.com/office/drawing/2015/9/8/chartex" xmlns:cx2="http://schemas.microsoft.com/office/drawing/2015/10/21/chartex" xmlns:cx3="http://schemas.microsoft.com/office/drawing/2016/5/9/chartex" xmlns:cx4="http://schemas.microsoft.com/office/drawing/2016/5/10/chartex" xmlns:cx5="http://schemas.microsoft.com/office/drawing/2016/5/11/chartex" xmlns:cx6="http://schemas.microsoft.com/office/drawing/2016/5/12/chartex" xmlns:cx7="http://schemas.microsoft.com/office/drawing/2016/5/13/chartex" xmlns:cx8="http://schemas.microsoft.com/office/drawing/2016/5/14/chartex" xmlns:mc="http://schemas.openxmlformats.org/markup-compatibility/2006" xmlns:aink="http://schemas.microsoft.com/office/drawing/2016/ink" xmlns:am3d="http://schemas.microsoft.com/office/drawing/2017/model3d" xmlns:o="urn:schemas-microsoft-com:office:office" xmlns:r="http://schemas.openxmlformats.org/officeDocument/2006/relationships" xmlns:m="http://schemas.openxmlformats.org/officeDocument/2006/math" xmlns:v="urn:schemas-microsoft-com:vml" xmlns:wp14="http://schemas.microsoft.com/office/word/2010/wordprocessingDrawing" xmlns:wp="http://schemas.openxmlformats.org/drawingml/2006/wordprocessingDrawing" xmlns:w10="urn:schemas-microsoft-com:office:word" xmlns:w="http://schemas.openxmlformats.org/wordprocessingml/2006/main" xmlns:w14="http://schemas.microsoft.com/office/word/2010/wordml" xmlns:w15="http://schemas.microsoft.com/office/word/2012/wordml" xmlns:w16cid="http://schemas.microsoft.com/office/word/2016/wordml/cid" xmlns:w16se="http://schemas.microsoft.com/office/word/2015/wordml/symex" xmlns:wpg="http://schemas.microsoft.com/office/word/2010/wordprocessingGroup" xmlns:wpi="http://schemas.microsoft.com/office/word/2010/wordprocessingInk" xmlns:wne="http://schemas.microsoft.com/office/word/2006/wordml" xmlns:wps="http://schemas.microsoft.com/office/word/2010/wordprocessingShape" mc:Ignorable="w14 w15 w16se w16cid wp14">
+<w:footnotes xmlns:wpc="http://schemas.microsoft.com/office/word/2010/wordprocessingCanvas" xmlns:cx="http://schemas.microsoft.com/office/drawing/2014/chartex" xmlns:cx1="http://schemas.microsoft.com/office/drawing/2015/9/8/chartex" xmlns:cx2="http://schemas.microsoft.com/office/drawing/2015/10/21/chartex" xmlns:cx3="http://schemas.microsoft.com/office/drawing/2016/5/9/chartex" xmlns:cx4="http://schemas.microsoft.com/office/drawing/2016/5/10/chartex" xmlns:cx5="http://schemas.microsoft.com/office/drawing/2016/5/11/chartex" xmlns:cx6="http://schemas.microsoft.com/office/drawing/2016/5/12/chartex" xmlns:cx7="http://schemas.microsoft.com/office/drawing/2016/5/13/chartex" xmlns:cx8="http://schemas.microsoft.com/office/drawing/2016/5/14/chartex" xmlns:mc="http://schemas.openxmlformats.org/markup-compatibility/2006" xmlns:aink="http://schemas.microsoft.com/office/drawing/2016/ink" xmlns:am3d="http://schemas.microsoft.com/office/drawing/2017/model3d" xmlns:o="urn:schemas-microsoft-com:office:office" xmlns:oel="http://schemas.microsoft.com/office/2019/extlst" xmlns:r="http://schemas.openxmlformats.org/officeDocument/2006/relationships" xmlns:m="http://schemas.openxmlformats.org/officeDocument/2006/math" xmlns:v="urn:schemas-microsoft-com:vml" xmlns:wp14="http://schemas.microsoft.com/office/word/2010/wordprocessingDrawing" xmlns:wp="http://schemas.openxmlformats.org/drawingml/2006/wordprocessingDrawing" xmlns:w10="urn:schemas-microsoft-com:office:word" xmlns:w="http://schemas.openxmlformats.org/wordprocessingml/2006/main" xmlns:w14="http://schemas.microsoft.com/office/word/2010/wordml" xmlns:w15="http://schemas.microsoft.com/office/word/2012/wordml" xmlns:w16cex="http://schemas.microsoft.com/office/word/2018/wordml/cex" xmlns:w16cid="http://schemas.microsoft.com/office/word/2016/wordml/cid" xmlns:w16="http://schemas.microsoft.com/office/word/2018/wordml" xmlns:w16sdtdh="http://schemas.microsoft.com/office/word/2020/wordml/sdtdatahash" xmlns:w16se="http://schemas.microsoft.com/office/word/2015/wordml/symex" xmlns:wpg="http://schemas.microsoft.com/office/word/2010/wordprocessingGroup" xmlns:wpi="http://schemas.microsoft.com/office/word/2010/wordprocessingInk" xmlns:wne="http://schemas.microsoft.com/office/word/2006/wordml" xmlns:wps="http://schemas.microsoft.com/office/word/2010/wordprocessingShape" mc:Ignorable="w14 w15 w16se w16cid w16 w16cex w16sdtdh wp14">
   <w:footnote w:type="separator" w:id="-1">
     <w:p>
       <w:r>
@@ -6814,7 +6803,7 @@
 </file>
 
 <file path=word/header1.xml><?xml version="1.0" encoding="utf-8"?>
-<w:hdr xmlns:wpc="http://schemas.microsoft.com/office/word/2010/wordprocessingCanvas" xmlns:cx="http://schemas.microsoft.com/office/drawing/2014/chartex" xmlns:cx1="http://schemas.microsoft.com/office/drawing/2015/9/8/chartex" xmlns:cx2="http://schemas.microsoft.com/office/drawing/2015/10/21/chartex" xmlns:cx3="http://schemas.microsoft.com/office/drawing/2016/5/9/chartex" xmlns:cx4="http://schemas.microsoft.com/office/drawing/2016/5/10/chartex" xmlns:cx5="http://schemas.microsoft.com/office/drawing/2016/5/11/chartex" xmlns:cx6="http://schemas.microsoft.com/office/drawing/2016/5/12/chartex" xmlns:cx7="http://schemas.microsoft.com/office/drawing/2016/5/13/chartex" xmlns:cx8="http://schemas.microsoft.com/office/drawing/2016/5/14/chartex" xmlns:mc="http://schemas.openxmlformats.org/markup-compatibility/2006" xmlns:aink="http://schemas.microsoft.com/office/drawing/2016/ink" xmlns:am3d="http://schemas.microsoft.com/office/drawing/2017/model3d" xmlns:o="urn:schemas-microsoft-com:office:office" xmlns:r="http://schemas.openxmlformats.org/officeDocument/2006/relationships" xmlns:m="http://schemas.openxmlformats.org/officeDocument/2006/math" xmlns:v="urn:schemas-microsoft-com:vml" xmlns:wp14="http://schemas.microsoft.com/office/word/2010/wordprocessingDrawing" xmlns:wp="http://schemas.openxmlformats.org/drawingml/2006/wordprocessingDrawing" xmlns:w10="urn:schemas-microsoft-com:office:word" xmlns:w="http://schemas.openxmlformats.org/wordprocessingml/2006/main" xmlns:w14="http://schemas.microsoft.com/office/word/2010/wordml" xmlns:w15="http://schemas.microsoft.com/office/word/2012/wordml" xmlns:w16cid="http://schemas.microsoft.com/office/word/2016/wordml/cid" xmlns:w16se="http://schemas.microsoft.com/office/word/2015/wordml/symex" xmlns:wpg="http://schemas.microsoft.com/office/word/2010/wordprocessingGroup" xmlns:wpi="http://schemas.microsoft.com/office/word/2010/wordprocessingInk" xmlns:wne="http://schemas.microsoft.com/office/word/2006/wordml" xmlns:wps="http://schemas.microsoft.com/office/word/2010/wordprocessingShape" mc:Ignorable="w14 w15 w16se w16cid wp14">
+<w:hdr xmlns:wpc="http://schemas.microsoft.com/office/word/2010/wordprocessingCanvas" xmlns:cx="http://schemas.microsoft.com/office/drawing/2014/chartex" xmlns:cx1="http://schemas.microsoft.com/office/drawing/2015/9/8/chartex" xmlns:cx2="http://schemas.microsoft.com/office/drawing/2015/10/21/chartex" xmlns:cx3="http://schemas.microsoft.com/office/drawing/2016/5/9/chartex" xmlns:cx4="http://schemas.microsoft.com/office/drawing/2016/5/10/chartex" xmlns:cx5="http://schemas.microsoft.com/office/drawing/2016/5/11/chartex" xmlns:cx6="http://schemas.microsoft.com/office/drawing/2016/5/12/chartex" xmlns:cx7="http://schemas.microsoft.com/office/drawing/2016/5/13/chartex" xmlns:cx8="http://schemas.microsoft.com/office/drawing/2016/5/14/chartex" xmlns:mc="http://schemas.openxmlformats.org/markup-compatibility/2006" xmlns:aink="http://schemas.microsoft.com/office/drawing/2016/ink" xmlns:am3d="http://schemas.microsoft.com/office/drawing/2017/model3d" xmlns:o="urn:schemas-microsoft-com:office:office" xmlns:oel="http://schemas.microsoft.com/office/2019/extlst" xmlns:r="http://schemas.openxmlformats.org/officeDocument/2006/relationships" xmlns:m="http://schemas.openxmlformats.org/officeDocument/2006/math" xmlns:v="urn:schemas-microsoft-com:vml" xmlns:wp14="http://schemas.microsoft.com/office/word/2010/wordprocessingDrawing" xmlns:wp="http://schemas.openxmlformats.org/drawingml/2006/wordprocessingDrawing" xmlns:w10="urn:schemas-microsoft-com:office:word" xmlns:w="http://schemas.openxmlformats.org/wordprocessingml/2006/main" xmlns:w14="http://schemas.microsoft.com/office/word/2010/wordml" xmlns:w15="http://schemas.microsoft.com/office/word/2012/wordml" xmlns:w16cex="http://schemas.microsoft.com/office/word/2018/wordml/cex" xmlns:w16cid="http://schemas.microsoft.com/office/word/2016/wordml/cid" xmlns:w16="http://schemas.microsoft.com/office/word/2018/wordml" xmlns:w16sdtdh="http://schemas.microsoft.com/office/word/2020/wordml/sdtdatahash" xmlns:w16se="http://schemas.microsoft.com/office/word/2015/wordml/symex" xmlns:wpg="http://schemas.microsoft.com/office/word/2010/wordprocessingGroup" xmlns:wpi="http://schemas.microsoft.com/office/word/2010/wordprocessingInk" xmlns:wne="http://schemas.microsoft.com/office/word/2006/wordml" xmlns:wps="http://schemas.microsoft.com/office/word/2010/wordprocessingShape" mc:Ignorable="w14 w15 w16se w16cid w16 w16cex w16sdtdh wp14">
   <w:p>
     <w:pPr>
       <w:pStyle w:val="Header"/>
@@ -6899,7 +6888,7 @@
 </file>
 
 <file path=word/header2.xml><?xml version="1.0" encoding="utf-8"?>
-<w:hdr xmlns:wpc="http://schemas.microsoft.com/office/word/2010/wordprocessingCanvas" xmlns:cx="http://schemas.microsoft.com/office/drawing/2014/chartex" xmlns:cx1="http://schemas.microsoft.com/office/drawing/2015/9/8/chartex" xmlns:cx2="http://schemas.microsoft.com/office/drawing/2015/10/21/chartex" xmlns:cx3="http://schemas.microsoft.com/office/drawing/2016/5/9/chartex" xmlns:cx4="http://schemas.microsoft.com/office/drawing/2016/5/10/chartex" xmlns:cx5="http://schemas.microsoft.com/office/drawing/2016/5/11/chartex" xmlns:cx6="http://schemas.microsoft.com/office/drawing/2016/5/12/chartex" xmlns:cx7="http://schemas.microsoft.com/office/drawing/2016/5/13/chartex" xmlns:cx8="http://schemas.microsoft.com/office/drawing/2016/5/14/chartex" xmlns:mc="http://schemas.openxmlformats.org/markup-compatibility/2006" xmlns:aink="http://schemas.microsoft.com/office/drawing/2016/ink" xmlns:am3d="http://schemas.microsoft.com/office/drawing/2017/model3d" xmlns:o="urn:schemas-microsoft-com:office:office" xmlns:r="http://schemas.openxmlformats.org/officeDocument/2006/relationships" xmlns:m="http://schemas.openxmlformats.org/officeDocument/2006/math" xmlns:v="urn:schemas-microsoft-com:vml" xmlns:wp14="http://schemas.microsoft.com/office/word/2010/wordprocessingDrawing" xmlns:wp="http://schemas.openxmlformats.org/drawingml/2006/wordprocessingDrawing" xmlns:w10="urn:schemas-microsoft-com:office:word" xmlns:w="http://schemas.openxmlformats.org/wordprocessingml/2006/main" xmlns:w14="http://schemas.microsoft.com/office/word/2010/wordml" xmlns:w15="http://schemas.microsoft.com/office/word/2012/wordml" xmlns:w16cid="http://schemas.microsoft.com/office/word/2016/wordml/cid" xmlns:w16se="http://schemas.microsoft.com/office/word/2015/wordml/symex" xmlns:wpg="http://schemas.microsoft.com/office/word/2010/wordprocessingGroup" xmlns:wpi="http://schemas.microsoft.com/office/word/2010/wordprocessingInk" xmlns:wne="http://schemas.microsoft.com/office/word/2006/wordml" xmlns:wps="http://schemas.microsoft.com/office/word/2010/wordprocessingShape" mc:Ignorable="w14 w15 w16se w16cid wp14">
+<w:hdr xmlns:wpc="http://schemas.microsoft.com/office/word/2010/wordprocessingCanvas" xmlns:cx="http://schemas.microsoft.com/office/drawing/2014/chartex" xmlns:cx1="http://schemas.microsoft.com/office/drawing/2015/9/8/chartex" xmlns:cx2="http://schemas.microsoft.com/office/drawing/2015/10/21/chartex" xmlns:cx3="http://schemas.microsoft.com/office/drawing/2016/5/9/chartex" xmlns:cx4="http://schemas.microsoft.com/office/drawing/2016/5/10/chartex" xmlns:cx5="http://schemas.microsoft.com/office/drawing/2016/5/11/chartex" xmlns:cx6="http://schemas.microsoft.com/office/drawing/2016/5/12/chartex" xmlns:cx7="http://schemas.microsoft.com/office/drawing/2016/5/13/chartex" xmlns:cx8="http://schemas.microsoft.com/office/drawing/2016/5/14/chartex" xmlns:mc="http://schemas.openxmlformats.org/markup-compatibility/2006" xmlns:aink="http://schemas.microsoft.com/office/drawing/2016/ink" xmlns:am3d="http://schemas.microsoft.com/office/drawing/2017/model3d" xmlns:o="urn:schemas-microsoft-com:office:office" xmlns:oel="http://schemas.microsoft.com/office/2019/extlst" xmlns:r="http://schemas.openxmlformats.org/officeDocument/2006/relationships" xmlns:m="http://schemas.openxmlformats.org/officeDocument/2006/math" xmlns:v="urn:schemas-microsoft-com:vml" xmlns:wp14="http://schemas.microsoft.com/office/word/2010/wordprocessingDrawing" xmlns:wp="http://schemas.openxmlformats.org/drawingml/2006/wordprocessingDrawing" xmlns:w10="urn:schemas-microsoft-com:office:word" xmlns:w="http://schemas.openxmlformats.org/wordprocessingml/2006/main" xmlns:w14="http://schemas.microsoft.com/office/word/2010/wordml" xmlns:w15="http://schemas.microsoft.com/office/word/2012/wordml" xmlns:w16cex="http://schemas.microsoft.com/office/word/2018/wordml/cex" xmlns:w16cid="http://schemas.microsoft.com/office/word/2016/wordml/cid" xmlns:w16="http://schemas.microsoft.com/office/word/2018/wordml" xmlns:w16sdtdh="http://schemas.microsoft.com/office/word/2020/wordml/sdtdatahash" xmlns:w16se="http://schemas.microsoft.com/office/word/2015/wordml/symex" xmlns:wpg="http://schemas.microsoft.com/office/word/2010/wordprocessingGroup" xmlns:wpi="http://schemas.microsoft.com/office/word/2010/wordprocessingInk" xmlns:wne="http://schemas.microsoft.com/office/word/2006/wordml" xmlns:wps="http://schemas.microsoft.com/office/word/2010/wordprocessingShape" mc:Ignorable="w14 w15 w16se w16cid w16 w16cex w16sdtdh wp14">
   <w:p>
     <w:pPr>
       <w:pStyle w:val="Header"/>
@@ -6984,7 +6973,7 @@
 </file>
 
 <file path=word/numbering.xml><?xml version="1.0" encoding="utf-8"?>
-<w:numbering xmlns:wpc="http://schemas.microsoft.com/office/word/2010/wordprocessingCanvas" xmlns:cx="http://schemas.microsoft.com/office/drawing/2014/chartex" xmlns:cx1="http://schemas.microsoft.com/office/drawing/2015/9/8/chartex" xmlns:cx2="http://schemas.microsoft.com/office/drawing/2015/10/21/chartex" xmlns:cx3="http://schemas.microsoft.com/office/drawing/2016/5/9/chartex" xmlns:cx4="http://schemas.microsoft.com/office/drawing/2016/5/10/chartex" xmlns:cx5="http://schemas.microsoft.com/office/drawing/2016/5/11/chartex" xmlns:cx6="http://schemas.microsoft.com/office/drawing/2016/5/12/chartex" xmlns:cx7="http://schemas.microsoft.com/office/drawing/2016/5/13/chartex" xmlns:cx8="http://schemas.microsoft.com/office/drawing/2016/5/14/chartex" xmlns:mc="http://schemas.openxmlformats.org/markup-compatibility/2006" xmlns:aink="http://schemas.microsoft.com/office/drawing/2016/ink" xmlns:am3d="http://schemas.microsoft.com/office/drawing/2017/model3d" xmlns:o="urn:schemas-microsoft-com:office:office" xmlns:r="http://schemas.openxmlformats.org/officeDocument/2006/relationships" xmlns:m="http://schemas.openxmlformats.org/officeDocument/2006/math" xmlns:v="urn:schemas-microsoft-com:vml" xmlns:wp14="http://schemas.microsoft.com/office/word/2010/wordprocessingDrawing" xmlns:wp="http://schemas.openxmlformats.org/drawingml/2006/wordprocessingDrawing" xmlns:w10="urn:schemas-microsoft-com:office:word" xmlns:w="http://schemas.openxmlformats.org/wordprocessingml/2006/main" xmlns:w14="http://schemas.microsoft.com/office/word/2010/wordml" xmlns:w15="http://schemas.microsoft.com/office/word/2012/wordml" xmlns:w16cid="http://schemas.microsoft.com/office/word/2016/wordml/cid" xmlns:w16se="http://schemas.microsoft.com/office/word/2015/wordml/symex" xmlns:wpg="http://schemas.microsoft.com/office/word/2010/wordprocessingGroup" xmlns:wpi="http://schemas.microsoft.com/office/word/2010/wordprocessingInk" xmlns:wne="http://schemas.microsoft.com/office/word/2006/wordml" xmlns:wps="http://schemas.microsoft.com/office/word/2010/wordprocessingShape" mc:Ignorable="w14 w15 w16se w16cid wp14">
+<w:numbering xmlns:wpc="http://schemas.microsoft.com/office/word/2010/wordprocessingCanvas" xmlns:cx="http://schemas.microsoft.com/office/drawing/2014/chartex" xmlns:cx1="http://schemas.microsoft.com/office/drawing/2015/9/8/chartex" xmlns:cx2="http://schemas.microsoft.com/office/drawing/2015/10/21/chartex" xmlns:cx3="http://schemas.microsoft.com/office/drawing/2016/5/9/chartex" xmlns:cx4="http://schemas.microsoft.com/office/drawing/2016/5/10/chartex" xmlns:cx5="http://schemas.microsoft.com/office/drawing/2016/5/11/chartex" xmlns:cx6="http://schemas.microsoft.com/office/drawing/2016/5/12/chartex" xmlns:cx7="http://schemas.microsoft.com/office/drawing/2016/5/13/chartex" xmlns:cx8="http://schemas.microsoft.com/office/drawing/2016/5/14/chartex" xmlns:mc="http://schemas.openxmlformats.org/markup-compatibility/2006" xmlns:aink="http://schemas.microsoft.com/office/drawing/2016/ink" xmlns:am3d="http://schemas.microsoft.com/office/drawing/2017/model3d" xmlns:o="urn:schemas-microsoft-com:office:office" xmlns:oel="http://schemas.microsoft.com/office/2019/extlst" xmlns:r="http://schemas.openxmlformats.org/officeDocument/2006/relationships" xmlns:m="http://schemas.openxmlformats.org/officeDocument/2006/math" xmlns:v="urn:schemas-microsoft-com:vml" xmlns:wp14="http://schemas.microsoft.com/office/word/2010/wordprocessingDrawing" xmlns:wp="http://schemas.openxmlformats.org/drawingml/2006/wordprocessingDrawing" xmlns:w10="urn:schemas-microsoft-com:office:word" xmlns:w="http://schemas.openxmlformats.org/wordprocessingml/2006/main" xmlns:w14="http://schemas.microsoft.com/office/word/2010/wordml" xmlns:w15="http://schemas.microsoft.com/office/word/2012/wordml" xmlns:w16cex="http://schemas.microsoft.com/office/word/2018/wordml/cex" xmlns:w16cid="http://schemas.microsoft.com/office/word/2016/wordml/cid" xmlns:w16="http://schemas.microsoft.com/office/word/2018/wordml" xmlns:w16sdtdh="http://schemas.microsoft.com/office/word/2020/wordml/sdtdatahash" xmlns:w16se="http://schemas.microsoft.com/office/word/2015/wordml/symex" xmlns:wpg="http://schemas.microsoft.com/office/word/2010/wordprocessingGroup" xmlns:wpi="http://schemas.microsoft.com/office/word/2010/wordprocessingInk" xmlns:wne="http://schemas.microsoft.com/office/word/2006/wordml" xmlns:wps="http://schemas.microsoft.com/office/word/2010/wordprocessingShape" mc:Ignorable="w14 w15 w16se w16cid w16 w16cex w16sdtdh wp14">
   <w:abstractNum w:abstractNumId="0" w15:restartNumberingAfterBreak="0">
     <w:nsid w:val="FFFFFF1D"/>
     <w:multiLevelType w:val="multilevel"/>
@@ -7125,14 +7114,14 @@
       </w:rPr>
     </w:lvl>
   </w:abstractNum>
-  <w:num w:numId="1">
+  <w:num w:numId="1" w16cid:durableId="1912542498">
     <w:abstractNumId w:val="0"/>
   </w:num>
 </w:numbering>
 </file>
 
 <file path=word/styles.xml><?xml version="1.0" encoding="utf-8"?>
-<w:styles xmlns:mc="http://schemas.openxmlformats.org/markup-compatibility/2006" xmlns:r="http://schemas.openxmlformats.org/officeDocument/2006/relationships" xmlns:w="http://schemas.openxmlformats.org/wordprocessingml/2006/main" xmlns:w14="http://schemas.microsoft.com/office/word/2010/wordml" xmlns:w15="http://schemas.microsoft.com/office/word/2012/wordml" xmlns:w16cid="http://schemas.microsoft.com/office/word/2016/wordml/cid" xmlns:w16se="http://schemas.microsoft.com/office/word/2015/wordml/symex" mc:Ignorable="w14 w15 w16se w16cid">
+<w:styles xmlns:mc="http://schemas.openxmlformats.org/markup-compatibility/2006" xmlns:r="http://schemas.openxmlformats.org/officeDocument/2006/relationships" xmlns:w="http://schemas.openxmlformats.org/wordprocessingml/2006/main" xmlns:w14="http://schemas.microsoft.com/office/word/2010/wordml" xmlns:w15="http://schemas.microsoft.com/office/word/2012/wordml" xmlns:w16cex="http://schemas.microsoft.com/office/word/2018/wordml/cex" xmlns:w16cid="http://schemas.microsoft.com/office/word/2016/wordml/cid" xmlns:w16="http://schemas.microsoft.com/office/word/2018/wordml" xmlns:w16sdtdh="http://schemas.microsoft.com/office/word/2020/wordml/sdtdatahash" xmlns:w16se="http://schemas.microsoft.com/office/word/2015/wordml/symex" mc:Ignorable="w14 w15 w16se w16cid w16 w16cex w16sdtdh">
   <w:docDefaults>
     <w:rPrDefault>
       <w:rPr>
@@ -7142,7 +7131,7 @@
     </w:rPrDefault>
     <w:pPrDefault/>
   </w:docDefaults>
-  <w:latentStyles w:defLockedState="0" w:defUIPriority="0" w:defSemiHidden="0" w:defUnhideWhenUsed="0" w:defQFormat="0" w:count="375">
+  <w:latentStyles w:defLockedState="0" w:defUIPriority="0" w:defSemiHidden="0" w:defUnhideWhenUsed="0" w:defQFormat="0" w:count="376">
     <w:lsdException w:name="Normal" w:qFormat="1"/>
     <w:lsdException w:name="heading 1" w:qFormat="1"/>
     <w:lsdException w:name="heading 2" w:semiHidden="1" w:unhideWhenUsed="1" w:qFormat="1"/>
@@ -7239,7 +7228,6 @@
     <w:lsdException w:name="HTML Sample" w:semiHidden="1" w:unhideWhenUsed="1"/>
     <w:lsdException w:name="HTML Typewriter" w:semiHidden="1" w:unhideWhenUsed="1"/>
     <w:lsdException w:name="HTML Variable" w:semiHidden="1" w:unhideWhenUsed="1"/>
-    <w:lsdException w:name="Normal Table" w:semiHidden="1" w:unhideWhenUsed="1"/>
     <w:lsdException w:name="annotation subject" w:semiHidden="1" w:unhideWhenUsed="1"/>
     <w:lsdException w:name="No List" w:semiHidden="1" w:unhideWhenUsed="1"/>
     <w:lsdException w:name="Outline List 1" w:semiHidden="1" w:unhideWhenUsed="1"/>
@@ -7286,9 +7274,7 @@
     <w:lsdException w:name="Table Subtle 2" w:semiHidden="1" w:unhideWhenUsed="1"/>
     <w:lsdException w:name="Table Web 1" w:semiHidden="1" w:unhideWhenUsed="1"/>
     <w:lsdException w:name="Table Web 2" w:semiHidden="1" w:unhideWhenUsed="1"/>
-    <w:lsdException w:name="Table Web 3" w:semiHidden="1" w:unhideWhenUsed="1"/>
     <w:lsdException w:name="Balloon Text" w:semiHidden="1" w:unhideWhenUsed="1"/>
-    <w:lsdException w:name="Table Theme" w:semiHidden="1" w:unhideWhenUsed="1"/>
     <w:lsdException w:name="Placeholder Text" w:semiHidden="1"/>
     <w:lsdException w:name="No Spacing" w:qFormat="1"/>
     <w:lsdException w:name="Light Shading"/>
@@ -7310,7 +7296,6 @@
     <w:lsdException w:name="Light Grid Accent 1"/>
     <w:lsdException w:name="Medium Shading 1 Accent 1"/>
     <w:lsdException w:name="Medium Shading 2 Accent 1"/>
-    <w:lsdException w:name="Medium List 1 Accent 1"/>
     <w:lsdException w:name="Revision" w:semiHidden="1"/>
     <w:lsdException w:name="List Paragraph" w:qFormat="1"/>
     <w:lsdException w:name="Quote" w:qFormat="1"/>
@@ -7392,7 +7377,6 @@
     <w:lsdException w:name="Dark List Accent 6"/>
     <w:lsdException w:name="Colorful Shading Accent 6"/>
     <w:lsdException w:name="Colorful List Accent 6"/>
-    <w:lsdException w:name="Colorful Grid Accent 6"/>
     <w:lsdException w:name="Subtle Emphasis" w:qFormat="1"/>
     <w:lsdException w:name="Intense Emphasis" w:qFormat="1"/>
     <w:lsdException w:name="Subtle Reference" w:qFormat="1"/>
@@ -7499,6 +7483,7 @@
     <w:lsdException w:name="Smart Hyperlink" w:semiHidden="1" w:uiPriority="99" w:unhideWhenUsed="1"/>
     <w:lsdException w:name="Hashtag" w:semiHidden="1" w:uiPriority="99" w:unhideWhenUsed="1"/>
     <w:lsdException w:name="Unresolved Mention" w:semiHidden="1" w:uiPriority="99" w:unhideWhenUsed="1"/>
+    <w:lsdException w:name="Smart Link" w:semiHidden="1" w:uiPriority="99" w:unhideWhenUsed="1"/>
   </w:latentStyles>
   <w:style w:type="paragraph" w:default="1" w:styleId="Normal">
     <w:name w:val="Normal"/>
@@ -7872,6 +7857,30 @@
       <w:shd w:val="clear" w:color="auto" w:fill="E1DFDD"/>
     </w:rPr>
   </w:style>
+  <w:style w:type="character" w:customStyle="1" w:styleId="GaNStyle">
+    <w:name w:val="GaNStyle"/>
+    <w:rPr>
+      <w:rFonts w:ascii="Calibri" w:hAnsi="Calibri"/>
+      <w:sz w:val="28"/>
+    </w:rPr>
+  </w:style>
+  <w:style w:type="character" w:customStyle="1" w:styleId="GaNParagraph">
+    <w:name w:val="GaNParagraph"/>
+    <w:rPr>
+      <w:rFonts w:ascii="Calibri" w:hAnsi="Calibri"/>
+      <w:sz w:val="20"/>
+    </w:rPr>
+  </w:style>
+  <w:style w:type="character" w:customStyle="1" w:styleId="GaNLinks">
+    <w:name w:val="GaNLinks"/>
+    <w:rPr>
+      <w:rFonts w:ascii="Calibri" w:hAnsi="Calibri"/>
+      <w:b/>
+      <w:color w:val="000080"/>
+      <w:sz w:val="19"/>
+      <w:u w:val="single"/>
+    </w:rPr>
+  </w:style>
 </w:styles>
 </file>
 
